--- a/2-Sources/1-Knowledge/1-Science/3-Social science/2-Intro to Linguistics.docx
+++ b/2-Sources/1-Knowledge/1-Science/3-Social science/2-Intro to Linguistics.docx
@@ -69,6 +69,22 @@
       </w:hyperlink>
       <w:r>
         <w:br/>
+      </w:r>
+      <w:r>
+        <w:t xml:space="preserve">* </w:t>
+      </w:r>
+      <w:r>
+        <w:rPr>
+          <w:b/>
+          <w:bCs/>
+        </w:rPr>
+        <w:t>Download Server / Mirror</w:t>
+      </w:r>
+      <w:r>
+        <w:t>: en.wikipedia.org</w:t>
+      </w:r>
+      <w:r>
+        <w:br/>
         <w:t xml:space="preserve">* </w:t>
       </w:r>
       <w:r>
@@ -262,6 +278,22 @@
       </w:hyperlink>
       <w:r>
         <w:br/>
+      </w:r>
+      <w:r>
+        <w:t xml:space="preserve">* </w:t>
+      </w:r>
+      <w:r>
+        <w:rPr>
+          <w:b/>
+          <w:bCs/>
+        </w:rPr>
+        <w:t>Download Server / Mirror</w:t>
+      </w:r>
+      <w:r>
+        <w:t>: en.wikipedia.org</w:t>
+      </w:r>
+      <w:r>
+        <w:br/>
         <w:t xml:space="preserve">* </w:t>
       </w:r>
       <w:r>
@@ -455,6 +487,22 @@
       </w:hyperlink>
       <w:r>
         <w:br/>
+      </w:r>
+      <w:r>
+        <w:t xml:space="preserve">* </w:t>
+      </w:r>
+      <w:r>
+        <w:rPr>
+          <w:b/>
+          <w:bCs/>
+        </w:rPr>
+        <w:t>Download Server / Mirror</w:t>
+      </w:r>
+      <w:r>
+        <w:t>: en.wikipedia.org</w:t>
+      </w:r>
+      <w:r>
+        <w:br/>
         <w:t xml:space="preserve">* </w:t>
       </w:r>
       <w:r>
@@ -601,6 +649,7 @@
         <w:rPr>
           <w:b/>
         </w:rPr>
+        <w:lastRenderedPageBreak/>
         <w:t>* Download Name</w:t>
       </w:r>
       <w:r>
@@ -634,9 +683,6 @@
       </w:r>
       <w:r>
         <w:br/>
-      </w:r>
-      <w:r>
-        <w:lastRenderedPageBreak/>
         <w:t xml:space="preserve">* </w:t>
       </w:r>
       <w:r>
@@ -657,6 +703,22 @@
           <w:t>https://en.wikipedia.org/wiki/Semantics</w:t>
         </w:r>
       </w:hyperlink>
+      <w:r>
+        <w:br/>
+      </w:r>
+      <w:r>
+        <w:t xml:space="preserve">* </w:t>
+      </w:r>
+      <w:r>
+        <w:rPr>
+          <w:b/>
+          <w:bCs/>
+        </w:rPr>
+        <w:t>Download Server / Mirror</w:t>
+      </w:r>
+      <w:r>
+        <w:t>: en.wikipedia.org</w:t>
+      </w:r>
       <w:r>
         <w:br/>
         <w:t xml:space="preserve">* </w:t>
@@ -870,6 +932,22 @@
       </w:hyperlink>
       <w:r>
         <w:br/>
+      </w:r>
+      <w:r>
+        <w:t xml:space="preserve">* </w:t>
+      </w:r>
+      <w:r>
+        <w:rPr>
+          <w:b/>
+          <w:bCs/>
+        </w:rPr>
+        <w:t>Download Server / Mirror</w:t>
+      </w:r>
+      <w:r>
+        <w:t>: en.wikipedia.org</w:t>
+      </w:r>
+      <w:r>
+        <w:br/>
         <w:t xml:space="preserve">* </w:t>
       </w:r>
       <w:r>
@@ -1074,6 +1152,22 @@
           <w:t>https://en.wikipedia.org/wiki/Phonetics</w:t>
         </w:r>
       </w:hyperlink>
+      <w:r>
+        <w:br/>
+      </w:r>
+      <w:r>
+        <w:t xml:space="preserve">* </w:t>
+      </w:r>
+      <w:r>
+        <w:rPr>
+          <w:b/>
+          <w:bCs/>
+        </w:rPr>
+        <w:t>Download Server / Mirror</w:t>
+      </w:r>
+      <w:r>
+        <w:t>: en.wikipedia.org</w:t>
+      </w:r>
       <w:r>
         <w:br/>
         <w:t xml:space="preserve">* </w:t>
@@ -1232,6 +1326,7 @@
         <w:rPr>
           <w:b/>
         </w:rPr>
+        <w:lastRenderedPageBreak/>
         <w:t>* Download Name</w:t>
       </w:r>
       <w:r>
@@ -1287,6 +1382,22 @@
       </w:hyperlink>
       <w:r>
         <w:br/>
+      </w:r>
+      <w:r>
+        <w:t xml:space="preserve">* </w:t>
+      </w:r>
+      <w:r>
+        <w:rPr>
+          <w:b/>
+          <w:bCs/>
+        </w:rPr>
+        <w:t>Download Server / Mirror</w:t>
+      </w:r>
+      <w:r>
+        <w:t>: en.wikipedia.org</w:t>
+      </w:r>
+      <w:r>
+        <w:br/>
         <w:t xml:space="preserve">* </w:t>
       </w:r>
       <w:r>
@@ -1348,9 +1459,6 @@
       </w:r>
       <w:r>
         <w:br/>
-      </w:r>
-      <w:r>
-        <w:lastRenderedPageBreak/>
         <w:t xml:space="preserve">* </w:t>
       </w:r>
       <w:r>
@@ -1419,24 +1527,6 @@
         </w:rPr>
         <w:t>[This page was last edited on 6 July 2025, at 17:48 (UTC)]</w:t>
       </w:r>
-    </w:p>
-    <w:p>
-      <w:pPr>
-        <w:spacing w:before="240" w:after="240"/>
-        <w:rPr>
-          <w:sz w:val="20"/>
-          <w:szCs w:val="20"/>
-        </w:rPr>
-      </w:pPr>
-    </w:p>
-    <w:p>
-      <w:pPr>
-        <w:spacing w:before="240" w:after="240"/>
-        <w:rPr>
-          <w:sz w:val="20"/>
-          <w:szCs w:val="20"/>
-        </w:rPr>
-      </w:pPr>
     </w:p>
     <w:p>
       <w:pPr>
@@ -1514,6 +1604,22 @@
       </w:hyperlink>
       <w:r>
         <w:br/>
+      </w:r>
+      <w:r>
+        <w:t xml:space="preserve">* </w:t>
+      </w:r>
+      <w:r>
+        <w:rPr>
+          <w:b/>
+          <w:bCs/>
+        </w:rPr>
+        <w:t>Download Server / Mirror</w:t>
+      </w:r>
+      <w:r>
+        <w:t>: en.wikipedia.org</w:t>
+      </w:r>
+      <w:r>
+        <w:br/>
         <w:t xml:space="preserve">* </w:t>
       </w:r>
       <w:r>
@@ -1721,6 +1827,22 @@
       </w:hyperlink>
       <w:r>
         <w:br/>
+      </w:r>
+      <w:r>
+        <w:t xml:space="preserve">* </w:t>
+      </w:r>
+      <w:r>
+        <w:rPr>
+          <w:b/>
+          <w:bCs/>
+        </w:rPr>
+        <w:t>Download Server / Mirror</w:t>
+      </w:r>
+      <w:r>
+        <w:t>: en.wikipedia.org</w:t>
+      </w:r>
+      <w:r>
+        <w:br/>
         <w:t xml:space="preserve">* </w:t>
       </w:r>
       <w:r>
@@ -1872,6 +1994,7 @@
         <w:rPr>
           <w:b/>
         </w:rPr>
+        <w:lastRenderedPageBreak/>
         <w:t>* Download Name</w:t>
       </w:r>
       <w:r>
@@ -1927,6 +2050,22 @@
       </w:hyperlink>
       <w:r>
         <w:br/>
+      </w:r>
+      <w:r>
+        <w:t xml:space="preserve">* </w:t>
+      </w:r>
+      <w:r>
+        <w:rPr>
+          <w:b/>
+          <w:bCs/>
+        </w:rPr>
+        <w:t>Download Server / Mirror</w:t>
+      </w:r>
+      <w:r>
+        <w:t>: en.wikipedia.org</w:t>
+      </w:r>
+      <w:r>
+        <w:br/>
         <w:t xml:space="preserve">* </w:t>
       </w:r>
       <w:r>
@@ -2001,9 +2140,6 @@
       </w:r>
       <w:r>
         <w:br/>
-      </w:r>
-      <w:r>
-        <w:lastRenderedPageBreak/>
         <w:t xml:space="preserve">* </w:t>
       </w:r>
       <w:r>
@@ -2137,6 +2273,22 @@
       </w:hyperlink>
       <w:r>
         <w:br/>
+      </w:r>
+      <w:r>
+        <w:t xml:space="preserve">* </w:t>
+      </w:r>
+      <w:r>
+        <w:rPr>
+          <w:b/>
+          <w:bCs/>
+        </w:rPr>
+        <w:t>Download Server / Mirror</w:t>
+      </w:r>
+      <w:r>
+        <w:t>: en.wikipedia.org</w:t>
+      </w:r>
+      <w:r>
+        <w:br/>
         <w:t xml:space="preserve">* </w:t>
       </w:r>
       <w:r>
@@ -2343,6 +2495,22 @@
       </w:hyperlink>
       <w:r>
         <w:br/>
+      </w:r>
+      <w:r>
+        <w:t xml:space="preserve">* </w:t>
+      </w:r>
+      <w:r>
+        <w:rPr>
+          <w:b/>
+          <w:bCs/>
+        </w:rPr>
+        <w:t>Download Server / Mirror</w:t>
+      </w:r>
+      <w:r>
+        <w:t>: en.wikipedia.org</w:t>
+      </w:r>
+      <w:r>
+        <w:br/>
         <w:t xml:space="preserve">* </w:t>
       </w:r>
       <w:r>
@@ -2490,6 +2658,7 @@
         <w:rPr>
           <w:b/>
         </w:rPr>
+        <w:lastRenderedPageBreak/>
         <w:t>* Download Name</w:t>
       </w:r>
       <w:r>
@@ -2545,6 +2714,22 @@
       </w:hyperlink>
       <w:r>
         <w:br/>
+      </w:r>
+      <w:r>
+        <w:t xml:space="preserve">* </w:t>
+      </w:r>
+      <w:r>
+        <w:rPr>
+          <w:b/>
+          <w:bCs/>
+        </w:rPr>
+        <w:t>Download Server / Mirror</w:t>
+      </w:r>
+      <w:r>
+        <w:t>: en.wikipedia.org</w:t>
+      </w:r>
+      <w:r>
+        <w:br/>
         <w:t xml:space="preserve">* </w:t>
       </w:r>
       <w:r>
@@ -2769,6 +2954,22 @@
       </w:hyperlink>
       <w:r>
         <w:br/>
+      </w:r>
+      <w:r>
+        <w:t xml:space="preserve">* </w:t>
+      </w:r>
+      <w:r>
+        <w:rPr>
+          <w:b/>
+          <w:bCs/>
+        </w:rPr>
+        <w:t>Download Server / Mirror</w:t>
+      </w:r>
+      <w:r>
+        <w:t>: en.wikipedia.org</w:t>
+      </w:r>
+      <w:r>
+        <w:br/>
         <w:t xml:space="preserve">* </w:t>
       </w:r>
       <w:r>
@@ -2975,6 +3176,22 @@
       </w:hyperlink>
       <w:r>
         <w:br/>
+      </w:r>
+      <w:r>
+        <w:t xml:space="preserve">* </w:t>
+      </w:r>
+      <w:r>
+        <w:rPr>
+          <w:b/>
+          <w:bCs/>
+        </w:rPr>
+        <w:t>Download Server / Mirror</w:t>
+      </w:r>
+      <w:r>
+        <w:t>: en.wikipedia.org</w:t>
+      </w:r>
+      <w:r>
+        <w:br/>
         <w:t xml:space="preserve">* </w:t>
       </w:r>
       <w:r>
@@ -3181,6 +3398,22 @@
       </w:hyperlink>
       <w:r>
         <w:br/>
+      </w:r>
+      <w:r>
+        <w:t xml:space="preserve">* </w:t>
+      </w:r>
+      <w:r>
+        <w:rPr>
+          <w:b/>
+          <w:bCs/>
+        </w:rPr>
+        <w:t>Download Server / Mirror</w:t>
+      </w:r>
+      <w:r>
+        <w:t>: en.wikipedia.org</w:t>
+      </w:r>
+      <w:r>
+        <w:br/>
         <w:t xml:space="preserve">* </w:t>
       </w:r>
       <w:r>
@@ -3405,6 +3638,22 @@
       </w:hyperlink>
       <w:r>
         <w:br/>
+      </w:r>
+      <w:r>
+        <w:t xml:space="preserve">* </w:t>
+      </w:r>
+      <w:r>
+        <w:rPr>
+          <w:b/>
+          <w:bCs/>
+        </w:rPr>
+        <w:t>Download Server / Mirror</w:t>
+      </w:r>
+      <w:r>
+        <w:t>: en.wikipedia.org</w:t>
+      </w:r>
+      <w:r>
+        <w:br/>
         <w:t xml:space="preserve">* </w:t>
       </w:r>
       <w:r>
@@ -3604,6 +3853,22 @@
       </w:hyperlink>
       <w:r>
         <w:br/>
+      </w:r>
+      <w:r>
+        <w:t xml:space="preserve">* </w:t>
+      </w:r>
+      <w:r>
+        <w:rPr>
+          <w:b/>
+          <w:bCs/>
+        </w:rPr>
+        <w:t>Download Server / Mirror</w:t>
+      </w:r>
+      <w:r>
+        <w:t>: en.wikipedia.org</w:t>
+      </w:r>
+      <w:r>
+        <w:br/>
         <w:t xml:space="preserve">* </w:t>
       </w:r>
       <w:r>
@@ -3694,7 +3959,15 @@
           <w:sz w:val="18"/>
           <w:szCs w:val="18"/>
         </w:rPr>
-        <w:t>languagetreeknowledge1\3-Social science\1-Linguistics\0-Intro to Linguistics\3-Wiki source\4-Linguistics Basics</w:t>
+        <w:t xml:space="preserve">languagetreeknowledge1\3-Social science\1-Linguistics\0-Intro to Linguistics\3-Wiki </w:t>
+      </w:r>
+      <w:r>
+        <w:rPr>
+          <w:sz w:val="18"/>
+          <w:szCs w:val="18"/>
+        </w:rPr>
+        <w:lastRenderedPageBreak/>
+        <w:t>source\4-Linguistics Basics</w:t>
       </w:r>
       <w:r>
         <w:rPr>
@@ -3812,6 +4085,22 @@
       </w:hyperlink>
       <w:r>
         <w:br/>
+      </w:r>
+      <w:r>
+        <w:t xml:space="preserve">* </w:t>
+      </w:r>
+      <w:r>
+        <w:rPr>
+          <w:b/>
+          <w:bCs/>
+        </w:rPr>
+        <w:t>Download Server / Mirror</w:t>
+      </w:r>
+      <w:r>
+        <w:t>: en.wikipedia.org</w:t>
+      </w:r>
+      <w:r>
+        <w:br/>
         <w:t xml:space="preserve">* </w:t>
       </w:r>
       <w:r>
@@ -3963,7 +4252,6 @@
         <w:rPr>
           <w:b/>
         </w:rPr>
-        <w:lastRenderedPageBreak/>
         <w:t>* Download Name</w:t>
       </w:r>
       <w:r>
@@ -4019,6 +4307,22 @@
       </w:hyperlink>
       <w:r>
         <w:br/>
+      </w:r>
+      <w:r>
+        <w:t xml:space="preserve">* </w:t>
+      </w:r>
+      <w:r>
+        <w:rPr>
+          <w:b/>
+          <w:bCs/>
+        </w:rPr>
+        <w:t>Download Server / Mirror</w:t>
+      </w:r>
+      <w:r>
+        <w:t>: en.wikipedia.org</w:t>
+      </w:r>
+      <w:r>
+        <w:br/>
         <w:t xml:space="preserve">* </w:t>
       </w:r>
       <w:r>
@@ -4243,6 +4547,22 @@
       </w:hyperlink>
       <w:r>
         <w:br/>
+      </w:r>
+      <w:r>
+        <w:t xml:space="preserve">* </w:t>
+      </w:r>
+      <w:r>
+        <w:rPr>
+          <w:b/>
+          <w:bCs/>
+        </w:rPr>
+        <w:t>Download Server / Mirror</w:t>
+      </w:r>
+      <w:r>
+        <w:t>: en.wikipedia.org</w:t>
+      </w:r>
+      <w:r>
+        <w:br/>
         <w:t xml:space="preserve">* </w:t>
       </w:r>
       <w:r>
@@ -4304,6 +4624,9 @@
       </w:r>
       <w:r>
         <w:br/>
+      </w:r>
+      <w:r>
+        <w:lastRenderedPageBreak/>
         <w:t xml:space="preserve">* </w:t>
       </w:r>
       <w:r>
@@ -4449,6 +4772,22 @@
       </w:hyperlink>
       <w:r>
         <w:br/>
+      </w:r>
+      <w:r>
+        <w:t xml:space="preserve">* </w:t>
+      </w:r>
+      <w:r>
+        <w:rPr>
+          <w:b/>
+          <w:bCs/>
+        </w:rPr>
+        <w:t>Download Server / Mirror</w:t>
+      </w:r>
+      <w:r>
+        <w:t>: en.wikipedia.org</w:t>
+      </w:r>
+      <w:r>
+        <w:br/>
         <w:t xml:space="preserve">* </w:t>
       </w:r>
       <w:r>
@@ -4609,7 +4948,6 @@
         <w:rPr>
           <w:b/>
         </w:rPr>
-        <w:lastRenderedPageBreak/>
         <w:t>* Download Name</w:t>
       </w:r>
       <w:r>
@@ -4665,6 +5003,22 @@
       </w:hyperlink>
       <w:r>
         <w:br/>
+      </w:r>
+      <w:r>
+        <w:t xml:space="preserve">* </w:t>
+      </w:r>
+      <w:r>
+        <w:rPr>
+          <w:b/>
+          <w:bCs/>
+        </w:rPr>
+        <w:t>Download Server / Mirror</w:t>
+      </w:r>
+      <w:r>
+        <w:t>: en.wikipedia.org</w:t>
+      </w:r>
+      <w:r>
+        <w:br/>
         <w:t xml:space="preserve">* </w:t>
       </w:r>
       <w:r>
@@ -4889,6 +5243,23 @@
       </w:hyperlink>
       <w:r>
         <w:br/>
+      </w:r>
+      <w:r>
+        <w:lastRenderedPageBreak/>
+        <w:t xml:space="preserve">* </w:t>
+      </w:r>
+      <w:r>
+        <w:rPr>
+          <w:b/>
+          <w:bCs/>
+        </w:rPr>
+        <w:t>Download Server / Mirror</w:t>
+      </w:r>
+      <w:r>
+        <w:t>: en.wikipedia.org</w:t>
+      </w:r>
+      <w:r>
+        <w:br/>
         <w:t xml:space="preserve">* </w:t>
       </w:r>
       <w:r>
@@ -5095,6 +5466,22 @@
       </w:hyperlink>
       <w:r>
         <w:br/>
+      </w:r>
+      <w:r>
+        <w:t xml:space="preserve">* </w:t>
+      </w:r>
+      <w:r>
+        <w:rPr>
+          <w:b/>
+          <w:bCs/>
+        </w:rPr>
+        <w:t>Download Server / Mirror</w:t>
+      </w:r>
+      <w:r>
+        <w:t>: en.wikipedia.org</w:t>
+      </w:r>
+      <w:r>
+        <w:br/>
         <w:t xml:space="preserve">* </w:t>
       </w:r>
       <w:r>
@@ -5242,7 +5629,6 @@
         <w:rPr>
           <w:b/>
         </w:rPr>
-        <w:lastRenderedPageBreak/>
         <w:t>* Download Name</w:t>
       </w:r>
       <w:r>
@@ -5298,6 +5684,22 @@
       </w:hyperlink>
       <w:r>
         <w:br/>
+      </w:r>
+      <w:r>
+        <w:t xml:space="preserve">* </w:t>
+      </w:r>
+      <w:r>
+        <w:rPr>
+          <w:b/>
+          <w:bCs/>
+        </w:rPr>
+        <w:t>Download Server / Mirror</w:t>
+      </w:r>
+      <w:r>
+        <w:t>: en.wikipedia.org</w:t>
+      </w:r>
+      <w:r>
+        <w:br/>
         <w:t xml:space="preserve">* </w:t>
       </w:r>
       <w:r>
@@ -5504,6 +5906,25 @@
       </w:hyperlink>
       <w:r>
         <w:br/>
+      </w:r>
+      <w:r>
+        <w:t xml:space="preserve">* </w:t>
+      </w:r>
+      <w:r>
+        <w:rPr>
+          <w:b/>
+          <w:bCs/>
+        </w:rPr>
+        <w:t>Download Server / Mirror</w:t>
+      </w:r>
+      <w:r>
+        <w:t>: en.wikipedia.org</w:t>
+      </w:r>
+      <w:r>
+        <w:br/>
+      </w:r>
+      <w:r>
+        <w:lastRenderedPageBreak/>
         <w:t xml:space="preserve">* </w:t>
       </w:r>
       <w:r>
@@ -5719,6 +6140,22 @@
       </w:hyperlink>
       <w:r>
         <w:br/>
+      </w:r>
+      <w:r>
+        <w:t xml:space="preserve">* </w:t>
+      </w:r>
+      <w:r>
+        <w:rPr>
+          <w:b/>
+          <w:bCs/>
+        </w:rPr>
+        <w:t>Download Server / Mirror</w:t>
+      </w:r>
+      <w:r>
+        <w:t>: en.wikipedia.org</w:t>
+      </w:r>
+      <w:r>
+        <w:br/>
         <w:t xml:space="preserve">* </w:t>
       </w:r>
       <w:r>
@@ -5890,9 +6327,6 @@
       </w:r>
       <w:r>
         <w:br/>
-      </w:r>
-      <w:r>
-        <w:lastRenderedPageBreak/>
         <w:t xml:space="preserve">* </w:t>
       </w:r>
       <w:r>
@@ -5928,6 +6362,22 @@
       </w:hyperlink>
       <w:r>
         <w:br/>
+      </w:r>
+      <w:r>
+        <w:t xml:space="preserve">* </w:t>
+      </w:r>
+      <w:r>
+        <w:rPr>
+          <w:b/>
+          <w:bCs/>
+        </w:rPr>
+        <w:t>Download Server / Mirror</w:t>
+      </w:r>
+      <w:r>
+        <w:t>: en.wikipedia.org</w:t>
+      </w:r>
+      <w:r>
+        <w:br/>
         <w:t xml:space="preserve">* </w:t>
       </w:r>
       <w:r>
@@ -6121,6 +6571,9 @@
       </w:r>
       <w:r>
         <w:br/>
+      </w:r>
+      <w:r>
+        <w:lastRenderedPageBreak/>
         <w:t xml:space="preserve">* </w:t>
       </w:r>
       <w:r>
@@ -6143,6 +6596,22 @@
       </w:hyperlink>
       <w:r>
         <w:br/>
+      </w:r>
+      <w:r>
+        <w:t xml:space="preserve">* </w:t>
+      </w:r>
+      <w:r>
+        <w:rPr>
+          <w:b/>
+          <w:bCs/>
+        </w:rPr>
+        <w:t>Download Server / Mirror</w:t>
+      </w:r>
+      <w:r>
+        <w:t>: en.wikipedia.org</w:t>
+      </w:r>
+      <w:r>
+        <w:br/>
         <w:t xml:space="preserve">* </w:t>
       </w:r>
       <w:r>
@@ -6349,6 +6818,22 @@
       </w:hyperlink>
       <w:r>
         <w:br/>
+      </w:r>
+      <w:r>
+        <w:t xml:space="preserve">* </w:t>
+      </w:r>
+      <w:r>
+        <w:rPr>
+          <w:b/>
+          <w:bCs/>
+        </w:rPr>
+        <w:t>Download Server / Mirror</w:t>
+      </w:r>
+      <w:r>
+        <w:t>: en.wikipedia.org</w:t>
+      </w:r>
+      <w:r>
+        <w:br/>
         <w:t xml:space="preserve">* </w:t>
       </w:r>
       <w:r>
@@ -6557,7 +7042,20 @@
         <w:br/>
       </w:r>
       <w:r>
-        <w:lastRenderedPageBreak/>
+        <w:t xml:space="preserve">* </w:t>
+      </w:r>
+      <w:r>
+        <w:rPr>
+          <w:b/>
+          <w:bCs/>
+        </w:rPr>
+        <w:t>Download Server / Mirror</w:t>
+      </w:r>
+      <w:r>
+        <w:t>: en.wikipedia.org</w:t>
+      </w:r>
+      <w:r>
+        <w:br/>
         <w:t xml:space="preserve">* </w:t>
       </w:r>
       <w:r>
@@ -6727,6 +7225,7 @@
         <w:rPr>
           <w:b/>
         </w:rPr>
+        <w:lastRenderedPageBreak/>
         <w:t>* Download Name</w:t>
       </w:r>
       <w:r>
@@ -6782,6 +7281,22 @@
       </w:hyperlink>
       <w:r>
         <w:br/>
+      </w:r>
+      <w:r>
+        <w:t xml:space="preserve">* </w:t>
+      </w:r>
+      <w:r>
+        <w:rPr>
+          <w:b/>
+          <w:bCs/>
+        </w:rPr>
+        <w:t>Download Server / Mirror</w:t>
+      </w:r>
+      <w:r>
+        <w:t>: en.wikipedia.org</w:t>
+      </w:r>
+      <w:r>
+        <w:br/>
         <w:t xml:space="preserve">* </w:t>
       </w:r>
       <w:r>
@@ -6988,6 +7503,22 @@
       </w:hyperlink>
       <w:r>
         <w:br/>
+      </w:r>
+      <w:r>
+        <w:t xml:space="preserve">* </w:t>
+      </w:r>
+      <w:r>
+        <w:rPr>
+          <w:b/>
+          <w:bCs/>
+        </w:rPr>
+        <w:t>Download Server / Mirror</w:t>
+      </w:r>
+      <w:r>
+        <w:t>: en.wikipedia.org</w:t>
+      </w:r>
+      <w:r>
+        <w:br/>
         <w:t xml:space="preserve">* </w:t>
       </w:r>
       <w:r>
@@ -7194,6 +7725,22 @@
       </w:hyperlink>
       <w:r>
         <w:br/>
+      </w:r>
+      <w:r>
+        <w:t xml:space="preserve">* </w:t>
+      </w:r>
+      <w:r>
+        <w:rPr>
+          <w:b/>
+          <w:bCs/>
+        </w:rPr>
+        <w:t>Download Server / Mirror</w:t>
+      </w:r>
+      <w:r>
+        <w:t>: en.wikipedia.org</w:t>
+      </w:r>
+      <w:r>
+        <w:br/>
         <w:t xml:space="preserve">* </w:t>
       </w:r>
       <w:r>
@@ -7229,7 +7776,6 @@
         <w:br/>
       </w:r>
       <w:r>
-        <w:lastRenderedPageBreak/>
         <w:t xml:space="preserve">* </w:t>
       </w:r>
       <w:r>
@@ -7419,6 +7965,22 @@
       </w:hyperlink>
       <w:r>
         <w:br/>
+      </w:r>
+      <w:r>
+        <w:t xml:space="preserve">* </w:t>
+      </w:r>
+      <w:r>
+        <w:rPr>
+          <w:b/>
+          <w:bCs/>
+        </w:rPr>
+        <w:t>Download Server / Mirror</w:t>
+      </w:r>
+      <w:r>
+        <w:t>: en.wikipedia.org</w:t>
+      </w:r>
+      <w:r>
+        <w:br/>
         <w:t xml:space="preserve">* </w:t>
       </w:r>
       <w:r>
@@ -7625,6 +8187,22 @@
       </w:hyperlink>
       <w:r>
         <w:br/>
+      </w:r>
+      <w:r>
+        <w:t xml:space="preserve">* </w:t>
+      </w:r>
+      <w:r>
+        <w:rPr>
+          <w:b/>
+          <w:bCs/>
+        </w:rPr>
+        <w:t>Download Server / Mirror</w:t>
+      </w:r>
+      <w:r>
+        <w:t>: en.wikipedia.org</w:t>
+      </w:r>
+      <w:r>
+        <w:br/>
         <w:t xml:space="preserve">* </w:t>
       </w:r>
       <w:r>
@@ -7831,6 +8409,22 @@
       </w:hyperlink>
       <w:r>
         <w:br/>
+      </w:r>
+      <w:r>
+        <w:t xml:space="preserve">* </w:t>
+      </w:r>
+      <w:r>
+        <w:rPr>
+          <w:b/>
+          <w:bCs/>
+        </w:rPr>
+        <w:t>Download Server / Mirror</w:t>
+      </w:r>
+      <w:r>
+        <w:t>: en.wikipedia.org</w:t>
+      </w:r>
+      <w:r>
+        <w:br/>
         <w:t xml:space="preserve">* </w:t>
       </w:r>
       <w:r>
@@ -7879,9 +8473,6 @@
       </w:r>
       <w:r>
         <w:br/>
-      </w:r>
-      <w:r>
-        <w:lastRenderedPageBreak/>
         <w:t xml:space="preserve">* </w:t>
       </w:r>
       <w:r>
@@ -8058,6 +8649,22 @@
       </w:hyperlink>
       <w:r>
         <w:br/>
+      </w:r>
+      <w:r>
+        <w:t xml:space="preserve">* </w:t>
+      </w:r>
+      <w:r>
+        <w:rPr>
+          <w:b/>
+          <w:bCs/>
+        </w:rPr>
+        <w:t>Download Server / Mirror</w:t>
+      </w:r>
+      <w:r>
+        <w:t>: en.wikipedia.org</w:t>
+      </w:r>
+      <w:r>
+        <w:br/>
         <w:t xml:space="preserve">* </w:t>
       </w:r>
       <w:r>
@@ -8265,6 +8872,22 @@
       </w:hyperlink>
       <w:r>
         <w:br/>
+      </w:r>
+      <w:r>
+        <w:t xml:space="preserve">* </w:t>
+      </w:r>
+      <w:r>
+        <w:rPr>
+          <w:b/>
+          <w:bCs/>
+        </w:rPr>
+        <w:t>Download Server / Mirror</w:t>
+      </w:r>
+      <w:r>
+        <w:t>: en.wikipedia.org</w:t>
+      </w:r>
+      <w:r>
+        <w:br/>
         <w:t xml:space="preserve">* </w:t>
       </w:r>
       <w:r>
@@ -8471,6 +9094,22 @@
       </w:hyperlink>
       <w:r>
         <w:br/>
+      </w:r>
+      <w:r>
+        <w:t xml:space="preserve">* </w:t>
+      </w:r>
+      <w:r>
+        <w:rPr>
+          <w:b/>
+          <w:bCs/>
+        </w:rPr>
+        <w:t>Download Server / Mirror</w:t>
+      </w:r>
+      <w:r>
+        <w:t>: en.wikipedia.org</w:t>
+      </w:r>
+      <w:r>
+        <w:br/>
         <w:t xml:space="preserve">* </w:t>
       </w:r>
       <w:r>
@@ -8532,9 +9171,6 @@
       </w:r>
       <w:r>
         <w:br/>
-      </w:r>
-      <w:r>
-        <w:lastRenderedPageBreak/>
         <w:t xml:space="preserve">* </w:t>
       </w:r>
       <w:r>
@@ -8701,6 +9337,22 @@
       </w:hyperlink>
       <w:r>
         <w:br/>
+      </w:r>
+      <w:r>
+        <w:t xml:space="preserve">* </w:t>
+      </w:r>
+      <w:r>
+        <w:rPr>
+          <w:b/>
+          <w:bCs/>
+        </w:rPr>
+        <w:t>Download Server / Mirror</w:t>
+      </w:r>
+      <w:r>
+        <w:t>: en.wikipedia.org</w:t>
+      </w:r>
+      <w:r>
+        <w:br/>
         <w:t xml:space="preserve">* </w:t>
       </w:r>
       <w:r>
@@ -8907,6 +9559,22 @@
       </w:hyperlink>
       <w:r>
         <w:br/>
+      </w:r>
+      <w:r>
+        <w:t xml:space="preserve">* </w:t>
+      </w:r>
+      <w:r>
+        <w:rPr>
+          <w:b/>
+          <w:bCs/>
+        </w:rPr>
+        <w:t>Download Server / Mirror</w:t>
+      </w:r>
+      <w:r>
+        <w:t>: en.wikipedia.org</w:t>
+      </w:r>
+      <w:r>
+        <w:br/>
         <w:t xml:space="preserve">* </w:t>
       </w:r>
       <w:r>
@@ -9113,6 +9781,22 @@
       </w:hyperlink>
       <w:r>
         <w:br/>
+      </w:r>
+      <w:r>
+        <w:t xml:space="preserve">* </w:t>
+      </w:r>
+      <w:r>
+        <w:rPr>
+          <w:b/>
+          <w:bCs/>
+        </w:rPr>
+        <w:t>Download Server / Mirror</w:t>
+      </w:r>
+      <w:r>
+        <w:t>: en.wikipedia.org</w:t>
+      </w:r>
+      <w:r>
+        <w:br/>
         <w:t xml:space="preserve">* </w:t>
       </w:r>
       <w:r>
@@ -9187,9 +9871,6 @@
       </w:r>
       <w:r>
         <w:br/>
-      </w:r>
-      <w:r>
-        <w:lastRenderedPageBreak/>
         <w:t xml:space="preserve">* </w:t>
       </w:r>
       <w:r>
@@ -9206,7 +9887,15 @@
           <w:sz w:val="18"/>
           <w:szCs w:val="18"/>
         </w:rPr>
-        <w:t>languagetreeknowledge1\3-Social science\1-Linguistics\0-Intro to Linguistics\3-Wiki source\4-Linguistics Basics</w:t>
+        <w:t xml:space="preserve">languagetreeknowledge1\3-Social science\1-Linguistics\0-Intro to Linguistics\3-Wiki </w:t>
+      </w:r>
+      <w:r>
+        <w:rPr>
+          <w:sz w:val="18"/>
+          <w:szCs w:val="18"/>
+        </w:rPr>
+        <w:lastRenderedPageBreak/>
+        <w:t>source\4-Linguistics Basics</w:t>
       </w:r>
       <w:r>
         <w:rPr>
@@ -9340,6 +10029,22 @@
       </w:hyperlink>
       <w:r>
         <w:br/>
+      </w:r>
+      <w:r>
+        <w:t xml:space="preserve">* </w:t>
+      </w:r>
+      <w:r>
+        <w:rPr>
+          <w:b/>
+          <w:bCs/>
+        </w:rPr>
+        <w:t>Download Server / Mirror</w:t>
+      </w:r>
+      <w:r>
+        <w:t>: en.wikipedia.org</w:t>
+      </w:r>
+      <w:r>
+        <w:br/>
         <w:t xml:space="preserve">* </w:t>
       </w:r>
       <w:r>
@@ -9546,6 +10251,22 @@
       </w:hyperlink>
       <w:r>
         <w:br/>
+      </w:r>
+      <w:r>
+        <w:t xml:space="preserve">* </w:t>
+      </w:r>
+      <w:r>
+        <w:rPr>
+          <w:b/>
+          <w:bCs/>
+        </w:rPr>
+        <w:t>Download Server / Mirror</w:t>
+      </w:r>
+      <w:r>
+        <w:t>: en.wikipedia.org</w:t>
+      </w:r>
+      <w:r>
+        <w:br/>
         <w:t xml:space="preserve">* </w:t>
       </w:r>
       <w:r>
@@ -9761,6 +10482,22 @@
       </w:hyperlink>
       <w:r>
         <w:br/>
+      </w:r>
+      <w:r>
+        <w:t xml:space="preserve">* </w:t>
+      </w:r>
+      <w:r>
+        <w:rPr>
+          <w:b/>
+          <w:bCs/>
+        </w:rPr>
+        <w:t>Download Server / Mirror</w:t>
+      </w:r>
+      <w:r>
+        <w:t>: en.wikipedia.org</w:t>
+      </w:r>
+      <w:r>
+        <w:br/>
         <w:t xml:space="preserve">* </w:t>
       </w:r>
       <w:r>
@@ -9796,6 +10533,7 @@
         <w:br/>
       </w:r>
       <w:r>
+        <w:lastRenderedPageBreak/>
         <w:t xml:space="preserve">* </w:t>
       </w:r>
       <w:r>
@@ -9822,9 +10560,6 @@
       </w:r>
       <w:r>
         <w:br/>
-      </w:r>
-      <w:r>
-        <w:lastRenderedPageBreak/>
         <w:t xml:space="preserve">* </w:t>
       </w:r>
       <w:r>
@@ -9979,6 +10714,22 @@
       </w:hyperlink>
       <w:r>
         <w:br/>
+      </w:r>
+      <w:r>
+        <w:t xml:space="preserve">* </w:t>
+      </w:r>
+      <w:r>
+        <w:rPr>
+          <w:b/>
+          <w:bCs/>
+        </w:rPr>
+        <w:t>Download Server / Mirror</w:t>
+      </w:r>
+      <w:r>
+        <w:t>: en.wikipedia.org</w:t>
+      </w:r>
+      <w:r>
+        <w:br/>
         <w:t xml:space="preserve">* </w:t>
       </w:r>
       <w:r>
@@ -10185,6 +10936,22 @@
       </w:hyperlink>
       <w:r>
         <w:br/>
+      </w:r>
+      <w:r>
+        <w:t xml:space="preserve">* </w:t>
+      </w:r>
+      <w:r>
+        <w:rPr>
+          <w:b/>
+          <w:bCs/>
+        </w:rPr>
+        <w:t>Download Server / Mirror</w:t>
+      </w:r>
+      <w:r>
+        <w:t>: en.wikipedia.org</w:t>
+      </w:r>
+      <w:r>
+        <w:br/>
         <w:t xml:space="preserve">* </w:t>
       </w:r>
       <w:r>
@@ -10392,6 +11159,25 @@
       </w:hyperlink>
       <w:r>
         <w:br/>
+      </w:r>
+      <w:r>
+        <w:t xml:space="preserve">* </w:t>
+      </w:r>
+      <w:r>
+        <w:rPr>
+          <w:b/>
+          <w:bCs/>
+        </w:rPr>
+        <w:t>Download Server / Mirror</w:t>
+      </w:r>
+      <w:r>
+        <w:t>: en.wikipedia.org</w:t>
+      </w:r>
+      <w:r>
+        <w:br/>
+      </w:r>
+      <w:r>
+        <w:lastRenderedPageBreak/>
         <w:t xml:space="preserve">* </w:t>
       </w:r>
       <w:r>
@@ -10482,15 +11268,7 @@
           <w:sz w:val="18"/>
           <w:szCs w:val="18"/>
         </w:rPr>
-        <w:t xml:space="preserve">languagetreeknowledge1\3-Social science\1-Linguistics\0-Intro to Linguistics\3-Wiki </w:t>
-      </w:r>
-      <w:r>
-        <w:rPr>
-          <w:sz w:val="18"/>
-          <w:szCs w:val="18"/>
-        </w:rPr>
-        <w:lastRenderedPageBreak/>
-        <w:t>source\4-Linguistics Basics</w:t>
+        <w:t>languagetreeknowledge1\3-Social science\1-Linguistics\0-Intro to Linguistics\3-Wiki source\4-Linguistics Basics</w:t>
       </w:r>
       <w:r>
         <w:rPr>
@@ -10624,6 +11402,22 @@
       </w:hyperlink>
       <w:r>
         <w:br/>
+      </w:r>
+      <w:r>
+        <w:t xml:space="preserve">* </w:t>
+      </w:r>
+      <w:r>
+        <w:rPr>
+          <w:b/>
+          <w:bCs/>
+        </w:rPr>
+        <w:t>Download Server / Mirror</w:t>
+      </w:r>
+      <w:r>
+        <w:t>: en.wikipedia.org</w:t>
+      </w:r>
+      <w:r>
+        <w:br/>
         <w:t xml:space="preserve">* </w:t>
       </w:r>
       <w:r>
@@ -10830,6 +11624,22 @@
       </w:hyperlink>
       <w:r>
         <w:br/>
+      </w:r>
+      <w:r>
+        <w:t xml:space="preserve">* </w:t>
+      </w:r>
+      <w:r>
+        <w:rPr>
+          <w:b/>
+          <w:bCs/>
+        </w:rPr>
+        <w:t>Download Server / Mirror</w:t>
+      </w:r>
+      <w:r>
+        <w:t>: en.wikipedia.org</w:t>
+      </w:r>
+      <w:r>
+        <w:br/>
         <w:t xml:space="preserve">* </w:t>
       </w:r>
       <w:r>
@@ -11015,6 +11825,9 @@
       </w:r>
       <w:r>
         <w:br/>
+      </w:r>
+      <w:r>
+        <w:lastRenderedPageBreak/>
         <w:t xml:space="preserve">* </w:t>
       </w:r>
       <w:r>
@@ -11037,6 +11850,22 @@
       </w:hyperlink>
       <w:r>
         <w:br/>
+      </w:r>
+      <w:r>
+        <w:t xml:space="preserve">* </w:t>
+      </w:r>
+      <w:r>
+        <w:rPr>
+          <w:b/>
+          <w:bCs/>
+        </w:rPr>
+        <w:t>Download Server / Mirror</w:t>
+      </w:r>
+      <w:r>
+        <w:t>: en.wikipedia.org</w:t>
+      </w:r>
+      <w:r>
+        <w:br/>
         <w:t xml:space="preserve">* </w:t>
       </w:r>
       <w:r>
@@ -11127,15 +11956,7 @@
           <w:sz w:val="18"/>
           <w:szCs w:val="18"/>
         </w:rPr>
-        <w:t xml:space="preserve">languagetreeknowledge1\3-Social science\1-Linguistics\0-Intro to Linguistics\3-Wiki </w:t>
-      </w:r>
-      <w:r>
-        <w:rPr>
-          <w:sz w:val="18"/>
-          <w:szCs w:val="18"/>
-        </w:rPr>
-        <w:lastRenderedPageBreak/>
-        <w:t>source\4-Linguistics Basics</w:t>
+        <w:t>languagetreeknowledge1\3-Social science\1-Linguistics\0-Intro to Linguistics\3-Wiki source\4-Linguistics Basics</w:t>
       </w:r>
       <w:r>
         <w:rPr>
@@ -11281,6 +12102,22 @@
       </w:hyperlink>
       <w:r>
         <w:br/>
+      </w:r>
+      <w:r>
+        <w:t xml:space="preserve">* </w:t>
+      </w:r>
+      <w:r>
+        <w:rPr>
+          <w:b/>
+          <w:bCs/>
+        </w:rPr>
+        <w:t>Download Server / Mirror</w:t>
+      </w:r>
+      <w:r>
+        <w:t>: en.wikipedia.org</w:t>
+      </w:r>
+      <w:r>
+        <w:br/>
         <w:t xml:space="preserve">* </w:t>
       </w:r>
       <w:r>
@@ -11487,6 +12324,22 @@
       </w:hyperlink>
       <w:r>
         <w:br/>
+      </w:r>
+      <w:r>
+        <w:t xml:space="preserve">* </w:t>
+      </w:r>
+      <w:r>
+        <w:rPr>
+          <w:b/>
+          <w:bCs/>
+        </w:rPr>
+        <w:t>Download Server / Mirror</w:t>
+      </w:r>
+      <w:r>
+        <w:t>: en.wikipedia.org</w:t>
+      </w:r>
+      <w:r>
+        <w:br/>
         <w:t xml:space="preserve">* </w:t>
       </w:r>
       <w:r>
@@ -11638,6 +12491,7 @@
         <w:rPr>
           <w:b/>
         </w:rPr>
+        <w:lastRenderedPageBreak/>
         <w:t>* Download Name</w:t>
       </w:r>
       <w:r>
@@ -11693,6 +12547,22 @@
       </w:hyperlink>
       <w:r>
         <w:br/>
+      </w:r>
+      <w:r>
+        <w:t xml:space="preserve">* </w:t>
+      </w:r>
+      <w:r>
+        <w:rPr>
+          <w:b/>
+          <w:bCs/>
+        </w:rPr>
+        <w:t>Download Server / Mirror</w:t>
+      </w:r>
+      <w:r>
+        <w:t>: en.wikipedia.org</w:t>
+      </w:r>
+      <w:r>
+        <w:br/>
         <w:t xml:space="preserve">* </w:t>
       </w:r>
       <w:r>
@@ -11767,9 +12637,6 @@
       </w:r>
       <w:r>
         <w:br/>
-      </w:r>
-      <w:r>
-        <w:lastRenderedPageBreak/>
         <w:t xml:space="preserve">* </w:t>
       </w:r>
       <w:r>
@@ -11911,6 +12778,22 @@
       </w:hyperlink>
       <w:r>
         <w:br/>
+      </w:r>
+      <w:r>
+        <w:t xml:space="preserve">* </w:t>
+      </w:r>
+      <w:r>
+        <w:rPr>
+          <w:b/>
+          <w:bCs/>
+        </w:rPr>
+        <w:t>Download Server / Mirror</w:t>
+      </w:r>
+      <w:r>
+        <w:t>: en.wikipedia.org</w:t>
+      </w:r>
+      <w:r>
+        <w:br/>
         <w:t xml:space="preserve">* </w:t>
       </w:r>
       <w:r>
@@ -12135,6 +13018,22 @@
       </w:hyperlink>
       <w:r>
         <w:br/>
+      </w:r>
+      <w:r>
+        <w:t xml:space="preserve">* </w:t>
+      </w:r>
+      <w:r>
+        <w:rPr>
+          <w:b/>
+          <w:bCs/>
+        </w:rPr>
+        <w:t>Download Server / Mirror</w:t>
+      </w:r>
+      <w:r>
+        <w:t>: en.wikipedia.org</w:t>
+      </w:r>
+      <w:r>
+        <w:br/>
         <w:t xml:space="preserve">* </w:t>
       </w:r>
       <w:r>
@@ -12225,7 +13124,15 @@
           <w:sz w:val="18"/>
           <w:szCs w:val="18"/>
         </w:rPr>
-        <w:t>languagetreeknowledge1\3-Social science\1-Linguistics\0-Intro to Linguistics\3-Wiki source\4-Linguistics Basics</w:t>
+        <w:t xml:space="preserve">languagetreeknowledge1\3-Social science\1-Linguistics\0-Intro to Linguistics\3-Wiki </w:t>
+      </w:r>
+      <w:r>
+        <w:rPr>
+          <w:sz w:val="18"/>
+          <w:szCs w:val="18"/>
+        </w:rPr>
+        <w:lastRenderedPageBreak/>
+        <w:t>source\4-Linguistics Basics</w:t>
       </w:r>
       <w:r>
         <w:rPr>
@@ -12350,6 +13257,22 @@
       </w:hyperlink>
       <w:r>
         <w:br/>
+      </w:r>
+      <w:r>
+        <w:t xml:space="preserve">* </w:t>
+      </w:r>
+      <w:r>
+        <w:rPr>
+          <w:b/>
+          <w:bCs/>
+        </w:rPr>
+        <w:t>Download Server / Mirror</w:t>
+      </w:r>
+      <w:r>
+        <w:t>: en.wikipedia.org</w:t>
+      </w:r>
+      <w:r>
+        <w:br/>
         <w:t xml:space="preserve">* </w:t>
       </w:r>
       <w:r>
@@ -12385,7 +13308,6 @@
         <w:br/>
       </w:r>
       <w:r>
-        <w:lastRenderedPageBreak/>
         <w:t xml:space="preserve">* </w:t>
       </w:r>
       <w:r>
@@ -12557,6 +13479,22 @@
       </w:hyperlink>
       <w:r>
         <w:br/>
+      </w:r>
+      <w:r>
+        <w:t xml:space="preserve">* </w:t>
+      </w:r>
+      <w:r>
+        <w:rPr>
+          <w:b/>
+          <w:bCs/>
+        </w:rPr>
+        <w:t>Download Server / Mirror</w:t>
+      </w:r>
+      <w:r>
+        <w:t>: en.wikipedia.org</w:t>
+      </w:r>
+      <w:r>
+        <w:br/>
         <w:t xml:space="preserve">* </w:t>
       </w:r>
       <w:r>
@@ -12764,6 +13702,22 @@
       </w:hyperlink>
       <w:r>
         <w:br/>
+      </w:r>
+      <w:r>
+        <w:t xml:space="preserve">* </w:t>
+      </w:r>
+      <w:r>
+        <w:rPr>
+          <w:b/>
+          <w:bCs/>
+        </w:rPr>
+        <w:t>Download Server / Mirror</w:t>
+      </w:r>
+      <w:r>
+        <w:t>: en.wikipedia.org</w:t>
+      </w:r>
+      <w:r>
+        <w:br/>
         <w:t xml:space="preserve">* </w:t>
       </w:r>
       <w:r>
@@ -12838,6 +13792,9 @@
       </w:r>
       <w:r>
         <w:br/>
+      </w:r>
+      <w:r>
+        <w:lastRenderedPageBreak/>
         <w:t xml:space="preserve">* </w:t>
       </w:r>
       <w:r>
@@ -12970,6 +13927,22 @@
       </w:hyperlink>
       <w:r>
         <w:br/>
+      </w:r>
+      <w:r>
+        <w:t xml:space="preserve">* </w:t>
+      </w:r>
+      <w:r>
+        <w:rPr>
+          <w:b/>
+          <w:bCs/>
+        </w:rPr>
+        <w:t>Download Server / Mirror</w:t>
+      </w:r>
+      <w:r>
+        <w:t>: en.wikipedia.org</w:t>
+      </w:r>
+      <w:r>
+        <w:br/>
         <w:t xml:space="preserve">* </w:t>
       </w:r>
       <w:r>
@@ -13060,15 +14033,7 @@
           <w:sz w:val="18"/>
           <w:szCs w:val="18"/>
         </w:rPr>
-        <w:t xml:space="preserve">languagetreeknowledge1\3-Social science\1-Linguistics\0-Intro to Linguistics\3-Wiki </w:t>
-      </w:r>
-      <w:r>
-        <w:rPr>
-          <w:sz w:val="18"/>
-          <w:szCs w:val="18"/>
-        </w:rPr>
-        <w:lastRenderedPageBreak/>
-        <w:t>source\4-Linguistics Basics</w:t>
+        <w:t>languagetreeknowledge1\3-Social science\1-Linguistics\0-Intro to Linguistics\3-Wiki source\4-Linguistics Basics</w:t>
       </w:r>
       <w:r>
         <w:rPr>
@@ -13193,6 +14158,22 @@
       </w:hyperlink>
       <w:r>
         <w:br/>
+      </w:r>
+      <w:r>
+        <w:t xml:space="preserve">* </w:t>
+      </w:r>
+      <w:r>
+        <w:rPr>
+          <w:b/>
+          <w:bCs/>
+        </w:rPr>
+        <w:t>Download Server / Mirror</w:t>
+      </w:r>
+      <w:r>
+        <w:t>: en.wikipedia.org</w:t>
+      </w:r>
+      <w:r>
+        <w:br/>
         <w:t xml:space="preserve">* </w:t>
       </w:r>
       <w:r>
@@ -13408,6 +14389,22 @@
       </w:hyperlink>
       <w:r>
         <w:br/>
+      </w:r>
+      <w:r>
+        <w:t xml:space="preserve">* </w:t>
+      </w:r>
+      <w:r>
+        <w:rPr>
+          <w:b/>
+          <w:bCs/>
+        </w:rPr>
+        <w:t>Download Server / Mirror</w:t>
+      </w:r>
+      <w:r>
+        <w:t>: en.wikipedia.org</w:t>
+      </w:r>
+      <w:r>
+        <w:br/>
         <w:t xml:space="preserve">* </w:t>
       </w:r>
       <w:r>
@@ -13456,6 +14453,9 @@
       </w:r>
       <w:r>
         <w:br/>
+      </w:r>
+      <w:r>
+        <w:lastRenderedPageBreak/>
         <w:t xml:space="preserve">* </w:t>
       </w:r>
       <w:r>
@@ -13571,8 +14571,13 @@
         <w:t>* Download Name</w:t>
       </w:r>
       <w:r>
-        <w:t>: Syllabogram</w:t>
-      </w:r>
+        <w:t xml:space="preserve">: </w:t>
+      </w:r>
+      <w:proofErr w:type="spellStart"/>
+      <w:r>
+        <w:t>Syllabogram</w:t>
+      </w:r>
+      <w:proofErr w:type="spellEnd"/>
       <w:r>
         <w:br/>
         <w:t xml:space="preserve">* </w:t>
@@ -13623,6 +14628,22 @@
       </w:hyperlink>
       <w:r>
         <w:br/>
+      </w:r>
+      <w:r>
+        <w:t xml:space="preserve">* </w:t>
+      </w:r>
+      <w:r>
+        <w:rPr>
+          <w:b/>
+          <w:bCs/>
+        </w:rPr>
+        <w:t>Download Server / Mirror</w:t>
+      </w:r>
+      <w:r>
+        <w:t>: en.wikipedia.org</w:t>
+      </w:r>
+      <w:r>
+        <w:br/>
         <w:t xml:space="preserve">* </w:t>
       </w:r>
       <w:r>
@@ -13697,9 +14718,6 @@
       </w:r>
       <w:r>
         <w:br/>
-      </w:r>
-      <w:r>
-        <w:lastRenderedPageBreak/>
         <w:t xml:space="preserve">* </w:t>
       </w:r>
       <w:r>
@@ -13832,6 +14850,22 @@
       </w:hyperlink>
       <w:r>
         <w:br/>
+      </w:r>
+      <w:r>
+        <w:t xml:space="preserve">* </w:t>
+      </w:r>
+      <w:r>
+        <w:rPr>
+          <w:b/>
+          <w:bCs/>
+        </w:rPr>
+        <w:t>Download Server / Mirror</w:t>
+      </w:r>
+      <w:r>
+        <w:t>: en.wikipedia.org</w:t>
+      </w:r>
+      <w:r>
+        <w:br/>
         <w:t xml:space="preserve">* </w:t>
       </w:r>
       <w:r>
@@ -14038,6 +15072,22 @@
       </w:hyperlink>
       <w:r>
         <w:br/>
+      </w:r>
+      <w:r>
+        <w:t xml:space="preserve">* </w:t>
+      </w:r>
+      <w:r>
+        <w:rPr>
+          <w:b/>
+          <w:bCs/>
+        </w:rPr>
+        <w:t>Download Server / Mirror</w:t>
+      </w:r>
+      <w:r>
+        <w:t>: en.wikipedia.org</w:t>
+      </w:r>
+      <w:r>
+        <w:br/>
         <w:t xml:space="preserve">* </w:t>
       </w:r>
       <w:r>
@@ -14073,6 +15123,7 @@
         <w:br/>
       </w:r>
       <w:r>
+        <w:lastRenderedPageBreak/>
         <w:t xml:space="preserve">* </w:t>
       </w:r>
       <w:r>
@@ -14253,6 +15304,22 @@
       </w:hyperlink>
       <w:r>
         <w:br/>
+      </w:r>
+      <w:r>
+        <w:t xml:space="preserve">* </w:t>
+      </w:r>
+      <w:r>
+        <w:rPr>
+          <w:b/>
+          <w:bCs/>
+        </w:rPr>
+        <w:t>Download Server / Mirror</w:t>
+      </w:r>
+      <w:r>
+        <w:t>: en.wikipedia.org</w:t>
+      </w:r>
+      <w:r>
+        <w:br/>
         <w:t xml:space="preserve">* </w:t>
       </w:r>
       <w:r>
@@ -14343,15 +15410,7 @@
           <w:sz w:val="18"/>
           <w:szCs w:val="18"/>
         </w:rPr>
-        <w:t xml:space="preserve">languagetreeknowledge1\3-Social science\1-Linguistics\0-Intro to Linguistics\3-Wiki </w:t>
-      </w:r>
-      <w:r>
-        <w:rPr>
-          <w:sz w:val="18"/>
-          <w:szCs w:val="18"/>
-        </w:rPr>
-        <w:lastRenderedPageBreak/>
-        <w:t>source\4-Linguistics Basics</w:t>
+        <w:t>languagetreeknowledge1\3-Social science\1-Linguistics\0-Intro to Linguistics\3-Wiki source\4-Linguistics Basics</w:t>
       </w:r>
       <w:r>
         <w:rPr>
@@ -14476,6 +15535,22 @@
       </w:hyperlink>
       <w:r>
         <w:br/>
+      </w:r>
+      <w:r>
+        <w:t xml:space="preserve">* </w:t>
+      </w:r>
+      <w:r>
+        <w:rPr>
+          <w:b/>
+          <w:bCs/>
+        </w:rPr>
+        <w:t>Download Server / Mirror</w:t>
+      </w:r>
+      <w:r>
+        <w:t>: en.wikipedia.org</w:t>
+      </w:r>
+      <w:r>
+        <w:br/>
         <w:t xml:space="preserve">* </w:t>
       </w:r>
       <w:r>
@@ -14647,6 +15722,7 @@
         <w:br/>
       </w:r>
       <w:r>
+        <w:lastRenderedPageBreak/>
         <w:t xml:space="preserve">* </w:t>
       </w:r>
       <w:r>
@@ -14745,10 +15821,18 @@
         </w:r>
       </w:hyperlink>
       <w:r>
-        <w:t xml:space="preserve">  </w:t>
-      </w:r>
-      <w:r>
-        <w:t xml:space="preserve"> </w:t>
+        <w:br/>
+        <w:t xml:space="preserve">* </w:t>
+      </w:r>
+      <w:r>
+        <w:rPr>
+          <w:b/>
+          <w:bCs/>
+        </w:rPr>
+        <w:t>Download Server / Mirror</w:t>
+      </w:r>
+      <w:r>
+        <w:t>: libgen.li</w:t>
       </w:r>
       <w:r>
         <w:t xml:space="preserve"> </w:t>
